--- a/0037 - 通信协议个个过/003 - SPI/SPI接口详细介绍.docx
+++ b/0037 - 通信协议个个过/003 - SPI/SPI接口详细介绍.docx
@@ -1945,6 +1945,7 @@
           <w:szCs w:val="24"/>
         </w:rPr>
       </w:pPr>
+      <w:bookmarkStart w:id="0" w:name="_GoBack"/>
       <w:r>
         <w:rPr>
           <w:rFonts w:ascii="微软雅黑" w:eastAsia="微软雅黑" w:hAnsi="微软雅黑" w:cs="Arial"/>
@@ -1956,8 +1957,8 @@
         </w:rPr>
         <w:drawing>
           <wp:inline distT="0" distB="0" distL="0" distR="0" wp14:anchorId="28B61AC2" wp14:editId="6D2D5240">
-            <wp:extent cx="4738531" cy="4341412"/>
-            <wp:effectExtent l="0" t="0" r="5080" b="2540"/>
+            <wp:extent cx="4412974" cy="4341412"/>
+            <wp:effectExtent l="0" t="0" r="6985" b="2540"/>
             <wp:docPr id="6" name="图片 6" descr="https://img-blog.csdn.net/2018101619575161?watermark/2/text/aHR0cHM6Ly9ibG9nLmNzZG4ubmV0L3dlaXhpbl80MjUwOTM2OQ==/font/5a6L5L2T/fontsize/400/fill/I0JBQkFCMA==/dissolve/70"/>
             <wp:cNvGraphicFramePr>
               <a:graphicFrameLocks xmlns:a="http://schemas.openxmlformats.org/drawingml/2006/main" noChangeAspect="1"/>
@@ -1987,7 +1988,7 @@
                   <pic:spPr bwMode="auto">
                     <a:xfrm>
                       <a:off x="0" y="0"/>
-                      <a:ext cx="4738622" cy="4341495"/>
+                      <a:ext cx="4413058" cy="4341495"/>
                     </a:xfrm>
                     <a:prstGeom prst="rect">
                       <a:avLst/>
@@ -2003,6 +2004,7 @@
           </wp:inline>
         </w:drawing>
       </w:r>
+      <w:bookmarkEnd w:id="0"/>
     </w:p>
     <w:p>
       <w:pPr>
@@ -2046,7 +2048,6 @@
           <w:szCs w:val="24"/>
         </w:rPr>
       </w:pPr>
-      <w:bookmarkStart w:id="0" w:name="_GoBack"/>
       <w:r>
         <w:rPr>
           <w:rFonts w:ascii="微软雅黑" w:eastAsia="微软雅黑" w:hAnsi="微软雅黑" w:cs="Arial"/>
@@ -2105,7 +2106,6 @@
           </wp:inline>
         </w:drawing>
       </w:r>
-      <w:bookmarkEnd w:id="0"/>
     </w:p>
     <w:p>
       <w:pPr>
